--- a/DLG.docx
+++ b/DLG.docx
@@ -37,13 +37,23 @@
       </w:r>
     </w:p>
     <w:p>
-      <w:r>
-        <w:t>li-ion 14500</w:t>
+      <w:proofErr w:type="gramStart"/>
+      <w:r>
+        <w:t>li</w:t>
+      </w:r>
+      <w:proofErr w:type="gramEnd"/>
+      <w:r>
+        <w:t>-ion 14500</w:t>
       </w:r>
     </w:p>
     <w:p>
-      <w:r>
-        <w:t>capacité : 800_mAh ou plus jusqu’à 1600_mAh</w:t>
+      <w:proofErr w:type="gramStart"/>
+      <w:r>
+        <w:t>capacité</w:t>
+      </w:r>
+      <w:proofErr w:type="gramEnd"/>
+      <w:r>
+        <w:t> : 800_mAh ou plus jusqu’à 1600_mAh</w:t>
       </w:r>
     </w:p>
     <w:p>
@@ -91,6 +101,9 @@
     </w:p>
     <w:p/>
     <w:p>
+      <w:pPr>
+        <w:pStyle w:val="Titre5"/>
+      </w:pPr>
       <w:r>
         <w:t>DD06AJSA</w:t>
       </w:r>
@@ -132,7 +145,27 @@
           <w:szCs w:val="24"/>
           <w:lang w:eastAsia="fr-FR"/>
         </w:rPr>
-        <w:t xml:space="preserve">Courant d'entrée Maximum: 1,4 a </w:t>
+        <w:t xml:space="preserve">Courant d'entrée </w:t>
+      </w:r>
+      <w:proofErr w:type="gramStart"/>
+      <w:r>
+        <w:rPr>
+          <w:rFonts w:ascii="Times New Roman" w:eastAsia="Times New Roman" w:hAnsi="Times New Roman" w:cs="Times New Roman"/>
+          <w:sz w:val="24"/>
+          <w:szCs w:val="24"/>
+          <w:lang w:eastAsia="fr-FR"/>
+        </w:rPr>
+        <w:t>Maximum:</w:t>
+      </w:r>
+      <w:proofErr w:type="gramEnd"/>
+      <w:r>
+        <w:rPr>
+          <w:rFonts w:ascii="Times New Roman" w:eastAsia="Times New Roman" w:hAnsi="Times New Roman" w:cs="Times New Roman"/>
+          <w:sz w:val="24"/>
+          <w:szCs w:val="24"/>
+          <w:lang w:eastAsia="fr-FR"/>
+        </w:rPr>
+        <w:t xml:space="preserve"> 1,4 a </w:t>
       </w:r>
     </w:p>
     <w:p>
@@ -152,7 +185,27 @@
           <w:szCs w:val="24"/>
           <w:lang w:eastAsia="fr-FR"/>
         </w:rPr>
-        <w:t xml:space="preserve">Courant de travail à Long terme: 1,2 a </w:t>
+        <w:t xml:space="preserve">Courant de travail à Long </w:t>
+      </w:r>
+      <w:proofErr w:type="gramStart"/>
+      <w:r>
+        <w:rPr>
+          <w:rFonts w:ascii="Times New Roman" w:eastAsia="Times New Roman" w:hAnsi="Times New Roman" w:cs="Times New Roman"/>
+          <w:sz w:val="24"/>
+          <w:szCs w:val="24"/>
+          <w:lang w:eastAsia="fr-FR"/>
+        </w:rPr>
+        <w:t>terme:</w:t>
+      </w:r>
+      <w:proofErr w:type="gramEnd"/>
+      <w:r>
+        <w:rPr>
+          <w:rFonts w:ascii="Times New Roman" w:eastAsia="Times New Roman" w:hAnsi="Times New Roman" w:cs="Times New Roman"/>
+          <w:sz w:val="24"/>
+          <w:szCs w:val="24"/>
+          <w:lang w:eastAsia="fr-FR"/>
+        </w:rPr>
+        <w:t xml:space="preserve"> 1,2 a </w:t>
       </w:r>
     </w:p>
     <w:p>
@@ -172,7 +225,27 @@
           <w:szCs w:val="24"/>
           <w:lang w:eastAsia="fr-FR"/>
         </w:rPr>
-        <w:t xml:space="preserve">Efficacité de Conversion: 80-90% </w:t>
+        <w:t xml:space="preserve">Efficacité de </w:t>
+      </w:r>
+      <w:proofErr w:type="gramStart"/>
+      <w:r>
+        <w:rPr>
+          <w:rFonts w:ascii="Times New Roman" w:eastAsia="Times New Roman" w:hAnsi="Times New Roman" w:cs="Times New Roman"/>
+          <w:sz w:val="24"/>
+          <w:szCs w:val="24"/>
+          <w:lang w:eastAsia="fr-FR"/>
+        </w:rPr>
+        <w:t>Conversion:</w:t>
+      </w:r>
+      <w:proofErr w:type="gramEnd"/>
+      <w:r>
+        <w:rPr>
+          <w:rFonts w:ascii="Times New Roman" w:eastAsia="Times New Roman" w:hAnsi="Times New Roman" w:cs="Times New Roman"/>
+          <w:sz w:val="24"/>
+          <w:szCs w:val="24"/>
+          <w:lang w:eastAsia="fr-FR"/>
+        </w:rPr>
+        <w:t xml:space="preserve"> 80-90% </w:t>
       </w:r>
     </w:p>
     <w:p>
@@ -212,7 +285,27 @@
           <w:szCs w:val="24"/>
           <w:lang w:eastAsia="fr-FR"/>
         </w:rPr>
-        <w:t xml:space="preserve">Température ambiante de fonctionnement: -40 ~ + 85 degrés Celsius </w:t>
+        <w:t xml:space="preserve">Température ambiante de </w:t>
+      </w:r>
+      <w:proofErr w:type="gramStart"/>
+      <w:r>
+        <w:rPr>
+          <w:rFonts w:ascii="Times New Roman" w:eastAsia="Times New Roman" w:hAnsi="Times New Roman" w:cs="Times New Roman"/>
+          <w:sz w:val="24"/>
+          <w:szCs w:val="24"/>
+          <w:lang w:eastAsia="fr-FR"/>
+        </w:rPr>
+        <w:t>fonctionnement:</w:t>
+      </w:r>
+      <w:proofErr w:type="gramEnd"/>
+      <w:r>
+        <w:rPr>
+          <w:rFonts w:ascii="Times New Roman" w:eastAsia="Times New Roman" w:hAnsi="Times New Roman" w:cs="Times New Roman"/>
+          <w:sz w:val="24"/>
+          <w:szCs w:val="24"/>
+          <w:lang w:eastAsia="fr-FR"/>
+        </w:rPr>
+        <w:t xml:space="preserve"> -40 ~ + 85 degrés Celsius </w:t>
       </w:r>
     </w:p>
     <w:p/>
@@ -1109,7 +1202,6 @@
                 <w:szCs w:val="24"/>
                 <w:lang w:eastAsia="fr-FR"/>
               </w:rPr>
-              <w:lastRenderedPageBreak/>
               <w:t>3V</w:t>
             </w:r>
             <w:r>
@@ -1287,6 +1379,7 @@
                 <w:szCs w:val="24"/>
                 <w:lang w:eastAsia="fr-FR"/>
               </w:rPr>
+              <w:lastRenderedPageBreak/>
               <w:t>3.3V</w:t>
             </w:r>
             <w:r>
@@ -6136,6 +6229,11 @@
     <w:p/>
     <w:p/>
     <w:p>
+      <w:pPr>
+        <w:rPr>
+          <w:rStyle w:val="Lienhypertexte"/>
+        </w:rPr>
+      </w:pPr>
       <w:hyperlink r:id="rId10" w:history="1">
         <w:r>
           <w:rPr>
@@ -6147,19 +6245,107 @@
     </w:p>
     <w:p>
       <w:pPr>
+        <w:rPr>
+          <w:rStyle w:val="Lienhypertexte"/>
+        </w:rPr>
+      </w:pPr>
+    </w:p>
+    <w:p>
+      <w:pPr>
+        <w:rPr>
+          <w:rStyle w:val="Lienhypertexte"/>
+        </w:rPr>
+      </w:pPr>
+    </w:p>
+    <w:p>
+      <w:pPr>
+        <w:rPr>
+          <w:rStyle w:val="Lienhypertexte"/>
+        </w:rPr>
+      </w:pPr>
+      <w:r>
+        <w:rPr>
+          <w:noProof/>
+        </w:rPr>
+        <w:lastRenderedPageBreak/>
+        <w:drawing>
+          <wp:inline distT="0" distB="0" distL="0" distR="0" wp14:anchorId="17B8BB2F" wp14:editId="24F1BFFC">
+            <wp:extent cx="3004185" cy="8892540"/>
+            <wp:effectExtent l="0" t="0" r="5715" b="3810"/>
+            <wp:docPr id="4" name="Image 4"/>
+            <wp:cNvGraphicFramePr>
+              <a:graphicFrameLocks xmlns:a="http://schemas.openxmlformats.org/drawingml/2006/main" noChangeAspect="1"/>
+            </wp:cNvGraphicFramePr>
+            <a:graphic xmlns:a="http://schemas.openxmlformats.org/drawingml/2006/main">
+              <a:graphicData uri="http://schemas.openxmlformats.org/drawingml/2006/picture">
+                <pic:pic xmlns:pic="http://schemas.openxmlformats.org/drawingml/2006/picture">
+                  <pic:nvPicPr>
+                    <pic:cNvPr id="1" name=""/>
+                    <pic:cNvPicPr/>
+                  </pic:nvPicPr>
+                  <pic:blipFill>
+                    <a:blip r:embed="rId11"/>
+                    <a:stretch>
+                      <a:fillRect/>
+                    </a:stretch>
+                  </pic:blipFill>
+                  <pic:spPr>
+                    <a:xfrm>
+                      <a:off x="0" y="0"/>
+                      <a:ext cx="3004185" cy="8892540"/>
+                    </a:xfrm>
+                    <a:prstGeom prst="rect">
+                      <a:avLst/>
+                    </a:prstGeom>
+                  </pic:spPr>
+                </pic:pic>
+              </a:graphicData>
+            </a:graphic>
+          </wp:inline>
+        </w:drawing>
+      </w:r>
+    </w:p>
+    <w:p>
+      <w:pPr>
+        <w:rPr>
+          <w:rStyle w:val="Lienhypertexte"/>
+        </w:rPr>
+      </w:pPr>
+      <w:hyperlink r:id="rId12" w:history="1">
+        <w:r>
+          <w:rPr>
+            <w:rStyle w:val="Lienhypertexte"/>
+          </w:rPr>
+          <w:t>https://fr.aliexpress.com/item/32793055741.html?spm=a2g0s.8937460.0.0.113a2e0eOTHdz8</w:t>
+        </w:r>
+      </w:hyperlink>
+    </w:p>
+    <w:p/>
+    <w:p>
+      <w:pPr>
         <w:pStyle w:val="Titre2"/>
       </w:pPr>
+      <w:proofErr w:type="spellStart"/>
       <w:r>
         <w:t>Recepteur</w:t>
       </w:r>
+      <w:proofErr w:type="spellEnd"/>
     </w:p>
     <w:p>
       <w:r>
-        <w:t>Mini récepteur Compatible FS2A 4CH AFHDS 2A, sortie PWM pour Flysky i6 i6X i6S/émetteur</w:t>
+        <w:t xml:space="preserve">Mini récepteur Compatible FS2A 4CH AFHDS 2A, sortie PWM pour </w:t>
+      </w:r>
+      <w:proofErr w:type="spellStart"/>
+      <w:r>
+        <w:t>Flysky</w:t>
+      </w:r>
+      <w:proofErr w:type="spellEnd"/>
+      <w:r>
+        <w:t xml:space="preserve"> i6 i6X i6S/émetteur</w:t>
       </w:r>
     </w:p>
     <w:p>
-      <w:hyperlink r:id="rId11" w:history="1">
+      <w:hyperlink r:id="rId13" w:history="1">
         <w:r>
           <w:rPr>
             <w:rStyle w:val="Lienhypertexte"/>
@@ -6183,11 +6369,19 @@
           <w:rFonts w:ascii="Arial" w:hAnsi="Arial" w:cs="Arial"/>
         </w:rPr>
       </w:pPr>
+      <w:proofErr w:type="gramStart"/>
       <w:r>
         <w:rPr>
           <w:rFonts w:ascii="Arial" w:hAnsi="Arial" w:cs="Arial"/>
         </w:rPr>
-        <w:t>Marque: Emax</w:t>
+        <w:t>Marque:</w:t>
+      </w:r>
+      <w:proofErr w:type="gramEnd"/>
+      <w:r>
+        <w:rPr>
+          <w:rFonts w:ascii="Arial" w:hAnsi="Arial" w:cs="Arial"/>
+        </w:rPr>
+        <w:t xml:space="preserve"> Emax</w:t>
       </w:r>
       <w:r>
         <w:rPr>
@@ -6201,12 +6395,6 @@
           <w:rFonts w:ascii="Arial" w:hAnsi="Arial" w:cs="Arial"/>
         </w:rPr>
         <w:br/>
-      </w:r>
-      <w:r>
-        <w:rPr>
-          <w:rFonts w:ascii="Arial" w:hAnsi="Arial" w:cs="Arial"/>
-        </w:rPr>
-        <w:lastRenderedPageBreak/>
         <w:t>Tension de fonctionnement: 4.0 ~ 5.5V</w:t>
       </w:r>
       <w:r>
@@ -6214,7 +6402,21 @@
           <w:rFonts w:ascii="Arial" w:hAnsi="Arial" w:cs="Arial"/>
         </w:rPr>
         <w:br/>
-        <w:t>Couple de décrochage: 0,8 kgf. cm/4.8V</w:t>
+        <w:t xml:space="preserve">Couple de décrochage: 0,8 kgf. </w:t>
+      </w:r>
+      <w:proofErr w:type="gramStart"/>
+      <w:r>
+        <w:rPr>
+          <w:rFonts w:ascii="Arial" w:hAnsi="Arial" w:cs="Arial"/>
+        </w:rPr>
+        <w:t>cm</w:t>
+      </w:r>
+      <w:proofErr w:type="gramEnd"/>
+      <w:r>
+        <w:rPr>
+          <w:rFonts w:ascii="Arial" w:hAnsi="Arial" w:cs="Arial"/>
+        </w:rPr>
+        <w:t>/4.8V</w:t>
       </w:r>
       <w:r>
         <w:rPr>
@@ -6256,8 +6458,22 @@
           <w:rFonts w:ascii="Arial" w:hAnsi="Arial" w:cs="Arial"/>
         </w:rPr>
         <w:br/>
-        <w:t>Direction STD: sens inverse des aiguilles d'une montre/impulsion de 1500 à 1900 usec</w:t>
-      </w:r>
+      </w:r>
+      <w:r>
+        <w:rPr>
+          <w:rFonts w:ascii="Arial" w:hAnsi="Arial" w:cs="Arial"/>
+        </w:rPr>
+        <w:lastRenderedPageBreak/>
+        <w:t xml:space="preserve">Direction STD: sens inverse des aiguilles d'une montre/impulsion de 1500 à 1900 </w:t>
+      </w:r>
+      <w:proofErr w:type="spellStart"/>
+      <w:r>
+        <w:rPr>
+          <w:rFonts w:ascii="Arial" w:hAnsi="Arial" w:cs="Arial"/>
+        </w:rPr>
+        <w:t>usec</w:t>
+      </w:r>
+      <w:proofErr w:type="spellEnd"/>
       <w:r>
         <w:rPr>
           <w:rFonts w:ascii="Arial" w:hAnsi="Arial" w:cs="Arial"/>
@@ -6286,7 +6502,7 @@
                     </pic:cNvPicPr>
                   </pic:nvPicPr>
                   <pic:blipFill>
-                    <a:blip r:embed="rId12">
+                    <a:blip r:embed="rId14">
                       <a:extLst>
                         <a:ext uri="{28A0092B-C50C-407E-A947-70E740481C1C}">
                           <a14:useLocalDpi xmlns:a14="http://schemas.microsoft.com/office/drawing/2010/main" val="0"/>
@@ -6342,7 +6558,7 @@
                     </pic:cNvPicPr>
                   </pic:nvPicPr>
                   <pic:blipFill>
-                    <a:blip r:embed="rId13">
+                    <a:blip r:embed="rId15">
                       <a:extLst>
                         <a:ext uri="{28A0092B-C50C-407E-A947-70E740481C1C}">
                           <a14:useLocalDpi xmlns:a14="http://schemas.microsoft.com/office/drawing/2010/main" val="0"/>
@@ -6376,8 +6592,13 @@
     </w:p>
     <w:p/>
     <w:p>
-      <w:r>
-        <w:t>Marque: Surpasse Le Passe-Temps</w:t>
+      <w:proofErr w:type="gramStart"/>
+      <w:r>
+        <w:t>Marque:</w:t>
+      </w:r>
+      <w:proofErr w:type="gramEnd"/>
+      <w:r>
+        <w:t xml:space="preserve"> Surpasse Le Passe-Temps</w:t>
       </w:r>
       <w:r>
         <w:br/>
@@ -6451,7 +6672,7 @@
                     </pic:cNvPicPr>
                   </pic:nvPicPr>
                   <pic:blipFill>
-                    <a:blip r:embed="rId14">
+                    <a:blip r:embed="rId16">
                       <a:extLst>
                         <a:ext uri="{28A0092B-C50C-407E-A947-70E740481C1C}">
                           <a14:useLocalDpi xmlns:a14="http://schemas.microsoft.com/office/drawing/2010/main" val="0"/>
@@ -6485,8 +6706,21 @@
     </w:p>
     <w:p/>
     <w:p>
-      <w:r>
-        <w:t>Marque: Surpass Hobby</w:t>
+      <w:proofErr w:type="gramStart"/>
+      <w:r>
+        <w:t>Marque:</w:t>
+      </w:r>
+      <w:proofErr w:type="gramEnd"/>
+      <w:r>
+        <w:t xml:space="preserve"> </w:t>
+      </w:r>
+      <w:proofErr w:type="spellStart"/>
+      <w:r>
+        <w:t>Surpass</w:t>
+      </w:r>
+      <w:proofErr w:type="spellEnd"/>
+      <w:r>
+        <w:t xml:space="preserve"> Hobby</w:t>
       </w:r>
       <w:r>
         <w:br/>
@@ -6561,7 +6795,7 @@
                     </pic:cNvPicPr>
                   </pic:nvPicPr>
                   <pic:blipFill>
-                    <a:blip r:embed="rId15">
+                    <a:blip r:embed="rId17">
                       <a:extLst>
                         <a:ext uri="{28A0092B-C50C-407E-A947-70E740481C1C}">
                           <a14:useLocalDpi xmlns:a14="http://schemas.microsoft.com/office/drawing/2010/main" val="0"/>
@@ -6726,6 +6960,7 @@
     <w:lsdException w:name="HTML Sample" w:semiHidden="1" w:unhideWhenUsed="1"/>
     <w:lsdException w:name="HTML Typewriter" w:semiHidden="1" w:unhideWhenUsed="1"/>
     <w:lsdException w:name="HTML Variable" w:semiHidden="1" w:unhideWhenUsed="1"/>
+    <w:lsdException w:name="Normal Table" w:semiHidden="1" w:unhideWhenUsed="1"/>
     <w:lsdException w:name="annotation subject" w:semiHidden="1" w:unhideWhenUsed="1"/>
     <w:lsdException w:name="No List" w:semiHidden="1" w:unhideWhenUsed="1"/>
     <w:lsdException w:name="Outline List 1" w:semiHidden="1" w:unhideWhenUsed="1"/>
@@ -6772,8 +7007,10 @@
     <w:lsdException w:name="Table Subtle 2" w:semiHidden="1" w:unhideWhenUsed="1"/>
     <w:lsdException w:name="Table Web 1" w:semiHidden="1" w:unhideWhenUsed="1"/>
     <w:lsdException w:name="Table Web 2" w:semiHidden="1" w:unhideWhenUsed="1"/>
+    <w:lsdException w:name="Table Web 3" w:semiHidden="1" w:unhideWhenUsed="1"/>
     <w:lsdException w:name="Balloon Text" w:semiHidden="1" w:unhideWhenUsed="1"/>
     <w:lsdException w:name="Table Grid" w:uiPriority="59"/>
+    <w:lsdException w:name="Table Theme" w:semiHidden="1" w:unhideWhenUsed="1"/>
     <w:lsdException w:name="Placeholder Text" w:semiHidden="1"/>
     <w:lsdException w:name="No Spacing" w:uiPriority="1" w:qFormat="1"/>
     <w:lsdException w:name="Light Shading" w:uiPriority="60"/>
@@ -7086,6 +7323,26 @@
       <w:color w:val="365F91" w:themeColor="accent1" w:themeShade="BF"/>
     </w:rPr>
   </w:style>
+  <w:style w:type="paragraph" w:styleId="Titre5">
+    <w:name w:val="heading 5"/>
+    <w:basedOn w:val="Normal"/>
+    <w:next w:val="Normal"/>
+    <w:link w:val="Titre5Car"/>
+    <w:uiPriority w:val="9"/>
+    <w:unhideWhenUsed/>
+    <w:qFormat/>
+    <w:rsid w:val="00BB1F26"/>
+    <w:pPr>
+      <w:keepNext/>
+      <w:keepLines/>
+      <w:spacing w:before="40" w:after="0"/>
+      <w:outlineLvl w:val="4"/>
+    </w:pPr>
+    <w:rPr>
+      <w:rFonts w:asciiTheme="majorHAnsi" w:eastAsiaTheme="majorEastAsia" w:hAnsiTheme="majorHAnsi" w:cstheme="majorBidi"/>
+      <w:color w:val="365F91" w:themeColor="accent1" w:themeShade="BF"/>
+    </w:rPr>
+  </w:style>
   <w:style w:type="character" w:default="1" w:styleId="Policepardfaut">
     <w:name w:val="Default Paragraph Font"/>
     <w:uiPriority w:val="1"/>
@@ -7214,6 +7471,17 @@
     <w:rPr>
       <w:b/>
       <w:bCs/>
+    </w:rPr>
+  </w:style>
+  <w:style w:type="character" w:customStyle="1" w:styleId="Titre5Car">
+    <w:name w:val="Titre 5 Car"/>
+    <w:basedOn w:val="Policepardfaut"/>
+    <w:link w:val="Titre5"/>
+    <w:uiPriority w:val="9"/>
+    <w:rsid w:val="00BB1F26"/>
+    <w:rPr>
+      <w:rFonts w:asciiTheme="majorHAnsi" w:eastAsiaTheme="majorEastAsia" w:hAnsiTheme="majorHAnsi" w:cstheme="majorBidi"/>
+      <w:color w:val="365F91" w:themeColor="accent1" w:themeShade="BF"/>
     </w:rPr>
   </w:style>
 </w:styles>
@@ -7505,6 +7773,21 @@
 </file>
 
 <file path=customXml/item1.xml><?xml version="1.0" encoding="utf-8"?>
+<p:properties xmlns:p="http://schemas.microsoft.com/office/2006/metadata/properties" xmlns:xsi="http://www.w3.org/2001/XMLSchema-instance" xmlns:pc="http://schemas.microsoft.com/office/infopath/2007/PartnerControls">
+  <documentManagement/>
+</p:properties>
+</file>
+
+<file path=customXml/item2.xml><?xml version="1.0" encoding="utf-8"?>
+<?mso-contentType ?>
+<FormTemplates xmlns="http://schemas.microsoft.com/sharepoint/v3/contenttype/forms">
+  <Display>DocumentLibraryForm</Display>
+  <Edit>DocumentLibraryForm</Edit>
+  <New>DocumentLibraryForm</New>
+</FormTemplates>
+</file>
+
+<file path=customXml/item3.xml><?xml version="1.0" encoding="utf-8"?>
 <ct:contentTypeSchema xmlns:ct="http://schemas.microsoft.com/office/2006/metadata/contentType" xmlns:ma="http://schemas.microsoft.com/office/2006/metadata/properties/metaAttributes" ct:_="" ma:_="" ma:contentTypeName="Document" ma:contentTypeID="0x010100382575BA6D9A1E449D07EC774CD44818" ma:contentTypeVersion="9" ma:contentTypeDescription="Crée un document." ma:contentTypeScope="" ma:versionID="fa7d8bc8192bcc33637c0003a94de343">
   <xsd:schema xmlns:xsd="http://www.w3.org/2001/XMLSchema" xmlns:xs="http://www.w3.org/2001/XMLSchema" xmlns:p="http://schemas.microsoft.com/office/2006/metadata/properties" xmlns:ns3="8222b9f6-f100-4ef4-8808-cb978555fdda" xmlns:ns4="28799e14-e4ca-4652-a09f-fe69cb627746" targetNamespace="http://schemas.microsoft.com/office/2006/metadata/properties" ma:root="true" ma:fieldsID="ec4dc1317e87a29821c2c7f0d0b0c2b0" ns3:_="" ns4:_="">
     <xsd:import namespace="8222b9f6-f100-4ef4-8808-cb978555fdda"/>
@@ -7701,22 +7984,24 @@
 </ct:contentTypeSchema>
 </file>
 
-<file path=customXml/item2.xml><?xml version="1.0" encoding="utf-8"?>
-<?mso-contentType ?>
-<FormTemplates xmlns="http://schemas.microsoft.com/sharepoint/v3/contenttype/forms">
-  <Display>DocumentLibraryForm</Display>
-  <Edit>DocumentLibraryForm</Edit>
-  <New>DocumentLibraryForm</New>
-</FormTemplates>
+<file path=customXml/itemProps1.xml><?xml version="1.0" encoding="utf-8"?>
+<ds:datastoreItem xmlns:ds="http://schemas.openxmlformats.org/officeDocument/2006/customXml" ds:itemID="{2A295747-6DD3-4DD6-8AD3-39268BF08E63}">
+  <ds:schemaRefs>
+    <ds:schemaRef ds:uri="http://schemas.microsoft.com/office/2006/metadata/properties"/>
+    <ds:schemaRef ds:uri="http://schemas.microsoft.com/office/infopath/2007/PartnerControls"/>
+  </ds:schemaRefs>
+</ds:datastoreItem>
 </file>
 
-<file path=customXml/item3.xml><?xml version="1.0" encoding="utf-8"?>
-<p:properties xmlns:p="http://schemas.microsoft.com/office/2006/metadata/properties" xmlns:xsi="http://www.w3.org/2001/XMLSchema-instance" xmlns:pc="http://schemas.microsoft.com/office/infopath/2007/PartnerControls">
-  <documentManagement/>
-</p:properties>
+<file path=customXml/itemProps2.xml><?xml version="1.0" encoding="utf-8"?>
+<ds:datastoreItem xmlns:ds="http://schemas.openxmlformats.org/officeDocument/2006/customXml" ds:itemID="{4C70C183-037F-45E7-B3EC-C3158FF3A558}">
+  <ds:schemaRefs>
+    <ds:schemaRef ds:uri="http://schemas.microsoft.com/sharepoint/v3/contenttype/forms"/>
+  </ds:schemaRefs>
+</ds:datastoreItem>
 </file>
 
-<file path=customXml/itemProps1.xml><?xml version="1.0" encoding="utf-8"?>
+<file path=customXml/itemProps3.xml><?xml version="1.0" encoding="utf-8"?>
 <ds:datastoreItem xmlns:ds="http://schemas.openxmlformats.org/officeDocument/2006/customXml" ds:itemID="{E39109ED-0683-4F4B-BF53-B316C4C9153D}">
   <ds:schemaRefs>
     <ds:schemaRef ds:uri="http://schemas.microsoft.com/office/2006/metadata/contentType"/>
@@ -7733,21 +8018,4 @@
     <ds:schemaRef ds:uri="http://schemas.microsoft.com/internal/obd"/>
   </ds:schemaRefs>
 </ds:datastoreItem>
-</file>
-
-<file path=customXml/itemProps2.xml><?xml version="1.0" encoding="utf-8"?>
-<ds:datastoreItem xmlns:ds="http://schemas.openxmlformats.org/officeDocument/2006/customXml" ds:itemID="{4C70C183-037F-45E7-B3EC-C3158FF3A558}">
-  <ds:schemaRefs>
-    <ds:schemaRef ds:uri="http://schemas.microsoft.com/sharepoint/v3/contenttype/forms"/>
-  </ds:schemaRefs>
-</ds:datastoreItem>
-</file>
-
-<file path=customXml/itemProps3.xml><?xml version="1.0" encoding="utf-8"?>
-<ds:datastoreItem xmlns:ds="http://schemas.openxmlformats.org/officeDocument/2006/customXml" ds:itemID="{2A295747-6DD3-4DD6-8AD3-39268BF08E63}">
-  <ds:schemaRefs>
-    <ds:schemaRef ds:uri="http://schemas.microsoft.com/office/2006/metadata/properties"/>
-    <ds:schemaRef ds:uri="http://schemas.microsoft.com/office/infopath/2007/PartnerControls"/>
-  </ds:schemaRefs>
-</ds:datastoreItem>
 </file>